--- a/doc/design/Implementing Compare.docx
+++ b/doc/design/Implementing Compare.docx
@@ -24,6 +24,15 @@
     <w:p/>
     <w:p>
       <w:r>
+        <w:t xml:space="preserve">It should be possible to compare intervals or seasons across the same or different athletes by plotting their data on </w:t>
+      </w:r>
+      <w:r>
+        <w:t>a selection of the current charts.</w:t>
+      </w:r>
+    </w:p>
+    <w:p/>
+    <w:p>
+      <w:r>
         <w:rPr>
           <w:b/>
         </w:rPr>
@@ -36,7 +45,13 @@
         <w:t>/data</w:t>
       </w:r>
       <w:r>
-        <w:t xml:space="preserve"> across them, by dragging them from the sidebar onto a chart.</w:t>
+        <w:t xml:space="preserve"> across them, by dragging them from the sidebar onto a </w:t>
+      </w:r>
+      <w:r>
+        <w:t>compare set</w:t>
+      </w:r>
+      <w:r>
+        <w:t>.</w:t>
       </w:r>
     </w:p>
     <w:p/>
@@ -54,7 +69,13 @@
         <w:t xml:space="preserve">are them on the analysis charts </w:t>
       </w:r>
       <w:r>
-        <w:t xml:space="preserve">by dragging them from the sidebar onto a chart </w:t>
+        <w:t>by dragging th</w:t>
+      </w:r>
+      <w:r>
+        <w:t>em from the sidebar onto a compare set</w:t>
+      </w:r>
+      <w:r>
+        <w:t xml:space="preserve"> </w:t>
       </w:r>
       <w:r>
         <w:t>(for users that want</w:t>
@@ -74,16 +95,28 @@
     </w:p>
     <w:p/>
     <w:p>
-      <w:pPr>
+      <w:r>
         <w:rPr>
           <w:b/>
         </w:rPr>
-      </w:pPr>
-      <w:r>
+        <w:t xml:space="preserve">COMPARE SETS: </w:t>
+      </w:r>
+      <w:r>
+        <w:t xml:space="preserve"> A pane should ‘popup’ to allow users to drop intervals/seasons into a set for charting. It should be possible to name and save this set to allow the user to recall.</w:t>
+      </w:r>
+    </w:p>
+    <w:p/>
+    <w:p>
+      <w:pPr>
         <w:rPr>
           <w:b/>
         </w:rPr>
-        <w:t>GENERAL</w:t>
+      </w:pPr>
+      <w:r>
+        <w:rPr>
+          <w:b/>
+        </w:rPr>
+        <w:t>CHARTS</w:t>
       </w:r>
     </w:p>
     <w:p>
@@ -183,65 +216,69 @@
         </w:numPr>
       </w:pPr>
       <w:r>
-        <w:t xml:space="preserve">SELECTED CHARTS ONLY: </w:t>
-      </w:r>
-      <w:r>
-        <w:t>Not all charts will support compare</w:t>
-      </w:r>
-      <w:r>
-        <w:t xml:space="preserve"> at all</w:t>
-      </w:r>
-      <w:r>
-        <w:t xml:space="preserve">, </w:t>
-      </w:r>
-      <w:r>
-        <w:t xml:space="preserve">of those that do </w:t>
-      </w:r>
-      <w:r>
-        <w:t>no</w:t>
-      </w:r>
-      <w:r>
-        <w:t xml:space="preserve">t all charts will support delta or </w:t>
-      </w:r>
-      <w:r>
-        <w:t xml:space="preserve">stack </w:t>
-      </w:r>
-      <w:r>
-        <w:t xml:space="preserve">since it may not be appropriate to the chart </w:t>
-      </w:r>
-      <w:proofErr w:type="gramStart"/>
-      <w:r>
-        <w:t>type</w:t>
-      </w:r>
-      <w:r>
-        <w:t>(</w:t>
-      </w:r>
-      <w:proofErr w:type="gramEnd"/>
-      <w:r>
-        <w:t>see table in appendix)</w:t>
-      </w:r>
-    </w:p>
-    <w:p/>
-    <w:p>
-      <w:pPr>
-        <w:pStyle w:val="Heading3"/>
-      </w:pPr>
-      <w:r>
-        <w:t>Functional Design</w:t>
-      </w:r>
-    </w:p>
-    <w:p/>
-    <w:p>
-      <w:pPr>
         <w:rPr>
           <w:b/>
         </w:rPr>
-      </w:pPr>
-      <w:r>
+        <w:t>SELECTED CHARTS ONLY:</w:t>
+      </w:r>
+      <w:r>
+        <w:t xml:space="preserve"> </w:t>
+      </w:r>
+      <w:r>
+        <w:t>Not all charts will support compare</w:t>
+      </w:r>
+      <w:r>
+        <w:t xml:space="preserve"> at all</w:t>
+      </w:r>
+      <w:r>
+        <w:t xml:space="preserve">, </w:t>
+      </w:r>
+      <w:r>
+        <w:t xml:space="preserve">of those that do </w:t>
+      </w:r>
+      <w:r>
+        <w:t>no</w:t>
+      </w:r>
+      <w:r>
+        <w:t xml:space="preserve">t all charts will support delta or </w:t>
+      </w:r>
+      <w:r>
+        <w:t xml:space="preserve">stack </w:t>
+      </w:r>
+      <w:r>
+        <w:t>since it may not be appropriate to the chart type</w:t>
+      </w:r>
+      <w:r>
+        <w:t xml:space="preserve"> – when in compare ‘mode’ charts that do not support compare should be hidden.</w:t>
+      </w:r>
+    </w:p>
+    <w:p/>
+    <w:p>
+      <w:pPr>
+        <w:pStyle w:val="Heading3"/>
+      </w:pPr>
+      <w:r>
+        <w:t>Functional Design</w:t>
+      </w:r>
+    </w:p>
+    <w:p/>
+    <w:p>
+      <w:pPr>
         <w:rPr>
           <w:b/>
         </w:rPr>
-        <w:t>COMPARE REVEAL</w:t>
+      </w:pPr>
+      <w:r>
+        <w:rPr>
+          <w:b/>
+        </w:rPr>
+        <w:t xml:space="preserve">COMPARE </w:t>
+      </w:r>
+      <w:r>
+        <w:rPr>
+          <w:b/>
+        </w:rPr>
+        <w:t>PANE</w:t>
       </w:r>
     </w:p>
     <w:p>
@@ -253,21 +290,28 @@
         </w:numPr>
       </w:pPr>
       <w:r>
-        <w:t>Each chart that supports comparisons should have a reveal area that pops up at the bottom of the chart to allow users to drag and d</w:t>
+        <w:t>Each view</w:t>
+      </w:r>
+      <w:r>
+        <w:t xml:space="preserve"> that supports comparisons should have a </w:t>
+      </w:r>
+      <w:r>
+        <w:t>compare pane that</w:t>
+      </w:r>
+      <w:r>
+        <w:t xml:space="preserve"> po</w:t>
+      </w:r>
+      <w:r>
+        <w:t>ps up at the bottom of the view</w:t>
+      </w:r>
+      <w:r>
+        <w:t xml:space="preserve"> to allow users to drag and d</w:t>
       </w:r>
       <w:r>
         <w:t>r</w:t>
       </w:r>
       <w:r>
-        <w:t xml:space="preserve">op relevant </w:t>
-      </w:r>
-      <w:proofErr w:type="gramStart"/>
-      <w:r>
-        <w:t>season</w:t>
-      </w:r>
-      <w:proofErr w:type="gramEnd"/>
-      <w:r>
-        <w:t>/intervals (depending on the view you are in).</w:t>
+        <w:t>op relevant season/intervals (depending on the view you are in).</w:t>
       </w:r>
     </w:p>
     <w:p>
@@ -279,15 +323,13 @@
         </w:numPr>
       </w:pPr>
       <w:r>
-        <w:t xml:space="preserve">The compare reveal should appear even if you are not dragging and dropping as a signpost to users that the functionality is there – the compare area should have text ‘Drag and drop activity intervals here to compare…’ but in light </w:t>
-      </w:r>
-      <w:proofErr w:type="spellStart"/>
-      <w:r>
-        <w:t>colours</w:t>
-      </w:r>
-      <w:proofErr w:type="spellEnd"/>
-      <w:r>
-        <w:t xml:space="preserve"> so it is not too distracting (like in the search box).</w:t>
+        <w:t xml:space="preserve">The toolbar should have a button to </w:t>
+      </w:r>
+      <w:r>
+        <w:t>open or close</w:t>
+      </w:r>
+      <w:r>
+        <w:t xml:space="preserve"> the compare pane.</w:t>
       </w:r>
     </w:p>
     <w:p>
@@ -299,7 +341,18 @@
         </w:numPr>
       </w:pPr>
       <w:r>
-        <w:t>Compare selection and compare reveal should only be supported in tab mode – since the charts are too small in tiled mode.</w:t>
+        <w:t>When the compare pane is open</w:t>
+      </w:r>
+      <w:r>
+        <w:t xml:space="preserve"> all charts that do not support compare should be hidden and the title of all charts should have an indicator to show they are in ‘compare mode’ (either use a different </w:t>
+      </w:r>
+      <w:proofErr w:type="spellStart"/>
+      <w:r>
+        <w:t>colour</w:t>
+      </w:r>
+      <w:proofErr w:type="spellEnd"/>
+      <w:r>
+        <w:t xml:space="preserve"> for the title or an icon of some kind, or both).</w:t>
       </w:r>
     </w:p>
     <w:p>
@@ -311,15 +364,28 @@
         </w:numPr>
       </w:pPr>
       <w:r>
-        <w:t xml:space="preserve">A season or interval dragged into compare area starts compare mode and each dragged item is shown as a ‘label’ (like tag labels in other apps), the label should have a close ‘x’ on the </w:t>
+        <w:lastRenderedPageBreak/>
+        <w:t xml:space="preserve">The compare </w:t>
+      </w:r>
+      <w:r>
+        <w:t>pane</w:t>
+      </w:r>
+      <w:r>
+        <w:t xml:space="preserve"> should appear </w:t>
+      </w:r>
+      <w:r>
+        <w:t>automatically if you drag a season or interval from the sidebar</w:t>
+      </w:r>
+      <w:r>
+        <w:t xml:space="preserve"> – the compare area should have text ‘Drag and drop activity intervals here to compare…’ but in light </w:t>
       </w:r>
       <w:proofErr w:type="spellStart"/>
       <w:r>
-        <w:t>rhs</w:t>
+        <w:t>colours</w:t>
       </w:r>
       <w:proofErr w:type="spellEnd"/>
       <w:r>
-        <w:t xml:space="preserve"> to remove it (like in the search box).</w:t>
+        <w:t xml:space="preserve"> so it is not too distracting (like in the search box).</w:t>
       </w:r>
     </w:p>
     <w:p>
@@ -331,7 +397,7 @@
         </w:numPr>
       </w:pPr>
       <w:r>
-        <w:t>Once a chart is in compare ‘mode’ it should only plot the items in its compare area – i.e. ignore new rides being selected.</w:t>
+        <w:t>A season or interval dropped into the compare pane should be shown with summary information (e.g. interval metrics, summary metrics as configured for the ride summary window).</w:t>
       </w:r>
     </w:p>
     <w:p>
@@ -343,22 +409,7 @@
         </w:numPr>
       </w:pPr>
       <w:r>
-        <w:t xml:space="preserve">The compare reveal area should also allow the user to re-order the sequence of the selected </w:t>
-      </w:r>
-      <w:proofErr w:type="gramStart"/>
-      <w:r>
-        <w:t>items  via</w:t>
-      </w:r>
-      <w:proofErr w:type="gramEnd"/>
-      <w:r>
-        <w:t xml:space="preserve"> drag and drop– this should be </w:t>
-      </w:r>
-      <w:r>
-        <w:lastRenderedPageBreak/>
-        <w:t xml:space="preserve">animated in a  similar fashion to reordering tabs in the tab bar. This is to set the ‘first’ as a baseline when charting </w:t>
-      </w:r>
-      <w:r>
-        <w:t>deltas, but not meaning</w:t>
+        <w:t>Once a chart is in compare ‘mode’ it should only plot the items in its compare area – i.e. ignore new rides being selected.</w:t>
       </w:r>
     </w:p>
     <w:p>
@@ -370,10 +421,24 @@
         </w:numPr>
       </w:pPr>
       <w:r>
-        <w:t>The compare reveal should also have checkbox widgets (on the RHS) to select delta or separate (lane) views (by default we show all series on a single plot).</w:t>
-      </w:r>
-      <w:r>
-        <w:t xml:space="preserve"> </w:t>
+        <w:t xml:space="preserve">The compare </w:t>
+      </w:r>
+      <w:r>
+        <w:t>pane</w:t>
+      </w:r>
+      <w:r>
+        <w:t xml:space="preserve"> should also allow the user to re-order the sequence of the selected </w:t>
+      </w:r>
+      <w:proofErr w:type="gramStart"/>
+      <w:r>
+        <w:t>items  via</w:t>
+      </w:r>
+      <w:proofErr w:type="gramEnd"/>
+      <w:r>
+        <w:t xml:space="preserve"> drag and drop– this should be animated in a  similar fashion to reordering tabs in the tab bar. This is to set the ‘first’ as a baseline when charting </w:t>
+      </w:r>
+      <w:r>
+        <w:t>deltas, but not meaning</w:t>
       </w:r>
     </w:p>
     <w:p>
@@ -385,7 +450,31 @@
         </w:numPr>
       </w:pPr>
       <w:r>
-        <w:t>The compare area should stay open unless it is unpinned when it contains dragged objects (it should also re-open if the cursor leaves and reenters the chart at the reveal area – this way you can close it to look at data but it will re-appear of your cursor moves elsewhere in GC and then comes back again.</w:t>
+        <w:t xml:space="preserve">The compare </w:t>
+      </w:r>
+      <w:r>
+        <w:t>pane</w:t>
+      </w:r>
+      <w:r>
+        <w:t xml:space="preserve"> should also have checkbox widgets (on the RHS) to select delta or separate (lane) views (by default we show all series on a single plot).</w:t>
+      </w:r>
+      <w:r>
+        <w:t xml:space="preserve"> </w:t>
+      </w:r>
+    </w:p>
+    <w:p>
+      <w:pPr>
+        <w:pStyle w:val="ListParagraph"/>
+        <w:numPr>
+          <w:ilvl w:val="0"/>
+          <w:numId w:val="1"/>
+        </w:numPr>
+      </w:pPr>
+      <w:r>
+        <w:t>Th</w:t>
+      </w:r>
+      <w:r>
+        <w:t>e compare area should be closable manually but that should end compare mode, this should also be the behavior from the toolbar button.</w:t>
       </w:r>
     </w:p>
     <w:p>
@@ -589,8 +678,6 @@
             <w:r>
               <w:t>DELTA</w:t>
             </w:r>
-            <w:bookmarkStart w:id="0" w:name="_GoBack"/>
-            <w:bookmarkEnd w:id="0"/>
           </w:p>
         </w:tc>
         <w:tc>
@@ -764,6 +851,8 @@
             <w:pPr>
               <w:jc w:val="center"/>
             </w:pPr>
+            <w:bookmarkStart w:id="0" w:name="_GoBack"/>
+            <w:bookmarkEnd w:id="0"/>
             <w:r>
               <w:t>NO</w:t>
             </w:r>
@@ -788,7 +877,7 @@
           </w:tcPr>
           <w:p>
             <w:r>
-              <w:t>LOW</w:t>
+              <w:t>MEDIUM</w:t>
             </w:r>
           </w:p>
         </w:tc>
@@ -989,6 +1078,9 @@
         <w:pStyle w:val="Heading3"/>
         <w:ind w:firstLine="360"/>
       </w:pPr>
+      <w:r>
+        <w:br w:type="column"/>
+      </w:r>
       <w:r>
         <w:t>Implementation Plan</w:t>
       </w:r>
@@ -2585,7 +2677,7 @@
 </file>
 
 <file path=customXml/itemProps1.xml><?xml version="1.0" encoding="utf-8"?>
-<ds:datastoreItem xmlns:ds="http://schemas.openxmlformats.org/officeDocument/2006/customXml" ds:itemID="{3B4DC924-D646-C346-8BB7-BF523289F771}">
+<ds:datastoreItem xmlns:ds="http://schemas.openxmlformats.org/officeDocument/2006/customXml" ds:itemID="{E999E33B-9DBA-614B-8D95-68013727DD2E}">
   <ds:schemaRefs>
     <ds:schemaRef ds:uri="http://schemas.openxmlformats.org/officeDocument/2006/bibliography"/>
   </ds:schemaRefs>

--- a/doc/design/Implementing Compare.docx
+++ b/doc/design/Implementing Compare.docx
@@ -219,6 +219,27 @@
         <w:rPr>
           <w:b/>
         </w:rPr>
+        <w:t>ALIGN ALT/GPS</w:t>
+      </w:r>
+      <w:r>
+        <w:t>:</w:t>
+      </w:r>
+      <w:r>
+        <w:t xml:space="preserve"> It should be possible to overlay interval data by aligning to GPS data or the altitude profile if not then use time/distance only.</w:t>
+      </w:r>
+    </w:p>
+    <w:p>
+      <w:pPr>
+        <w:pStyle w:val="ListParagraph"/>
+        <w:numPr>
+          <w:ilvl w:val="0"/>
+          <w:numId w:val="2"/>
+        </w:numPr>
+      </w:pPr>
+      <w:r>
+        <w:rPr>
+          <w:b/>
+        </w:rPr>
         <w:t>SELECTED CHARTS ONLY:</w:t>
       </w:r>
       <w:r>
@@ -344,7 +365,11 @@
         <w:t>When the compare pane is open</w:t>
       </w:r>
       <w:r>
-        <w:t xml:space="preserve"> all charts that do not support compare should be hidden and the title of all charts should have an indicator to show they are in ‘compare mode’ (either use a different </w:t>
+        <w:t xml:space="preserve"> all charts that do not support compare should be hidden and the title of all charts should have an indicator to </w:t>
+      </w:r>
+      <w:r>
+        <w:lastRenderedPageBreak/>
+        <w:t xml:space="preserve">show they are in ‘compare mode’ (either use a different </w:t>
       </w:r>
       <w:proofErr w:type="spellStart"/>
       <w:r>
@@ -364,7 +389,6 @@
         </w:numPr>
       </w:pPr>
       <w:r>
-        <w:lastRenderedPageBreak/>
         <w:t xml:space="preserve">The compare </w:t>
       </w:r>
       <w:r>
@@ -456,7 +480,32 @@
         <w:t>pane</w:t>
       </w:r>
       <w:r>
-        <w:t xml:space="preserve"> should also have checkbox widgets (on the RHS) to select delta or separate (lane) views (by default we show all series on a single plot).</w:t>
+        <w:t xml:space="preserve"> should also have checkbox widgets (on the RHS) to </w:t>
+      </w:r>
+      <w:r>
+        <w:t>align using alt/</w:t>
+      </w:r>
+      <w:proofErr w:type="spellStart"/>
+      <w:r>
+        <w:t>gps</w:t>
+      </w:r>
+      <w:proofErr w:type="spellEnd"/>
+      <w:r>
+        <w:t xml:space="preserve">, </w:t>
+      </w:r>
+      <w:r>
+        <w:t>select delta</w:t>
+      </w:r>
+      <w:r>
+        <w:t xml:space="preserve"> view and </w:t>
+      </w:r>
+      <w:r>
+        <w:t>separate (lane)</w:t>
+      </w:r>
+      <w:bookmarkStart w:id="0" w:name="_GoBack"/>
+      <w:bookmarkEnd w:id="0"/>
+      <w:r>
+        <w:t xml:space="preserve"> views (by default we show all series on a single plot).</w:t>
       </w:r>
       <w:r>
         <w:t xml:space="preserve"> </w:t>
@@ -851,8 +900,6 @@
             <w:pPr>
               <w:jc w:val="center"/>
             </w:pPr>
-            <w:bookmarkStart w:id="0" w:name="_GoBack"/>
-            <w:bookmarkEnd w:id="0"/>
             <w:r>
               <w:t>NO</w:t>
             </w:r>
@@ -2677,7 +2724,7 @@
 </file>
 
 <file path=customXml/itemProps1.xml><?xml version="1.0" encoding="utf-8"?>
-<ds:datastoreItem xmlns:ds="http://schemas.openxmlformats.org/officeDocument/2006/customXml" ds:itemID="{E999E33B-9DBA-614B-8D95-68013727DD2E}">
+<ds:datastoreItem xmlns:ds="http://schemas.openxmlformats.org/officeDocument/2006/customXml" ds:itemID="{41129B77-521B-0B4C-A1F6-F670F6B5DD46}">
   <ds:schemaRefs>
     <ds:schemaRef ds:uri="http://schemas.openxmlformats.org/officeDocument/2006/bibliography"/>
   </ds:schemaRefs>
